--- a/学习方法.docx
+++ b/学习方法.docx
@@ -256,9 +256,6 @@
           <w:ilvl w:val="0"/>
           <w:numId w:val="20"/>
         </w:numPr>
-        <w:rPr>
-          <w:rFonts w:hint="eastAsia"/>
-        </w:rPr>
       </w:pPr>
       <w:r>
         <w:t>及时向他人请教</w:t>
@@ -268,14 +265,232 @@
           <w:rFonts w:hint="eastAsia"/>
         </w:rPr>
         <w:t>。</w:t>
+      </w:r>
+    </w:p>
+    <w:p>
+      <w:pPr>
+        <w:pStyle w:val="1"/>
+      </w:pPr>
+      <w:r>
+        <w:t>由</w:t>
+      </w:r>
+      <w:r>
+        <w:rPr>
+          <w:rFonts w:hint="eastAsia"/>
+        </w:rPr>
+        <w:t>“安装火狐浏览器”说起</w:t>
+      </w:r>
+    </w:p>
+    <w:p>
+      <w:pPr>
+        <w:pStyle w:val="-0"/>
+      </w:pPr>
+      <w:r>
+        <w:rPr>
+          <w:rFonts w:hint="eastAsia"/>
+        </w:rPr>
+        <w:t>起初打算在</w:t>
+      </w:r>
+      <w:r>
+        <w:rPr>
+          <w:rFonts w:hint="eastAsia"/>
+        </w:rPr>
+        <w:t>Linux</w:t>
+      </w:r>
+      <w:r>
+        <w:rPr>
+          <w:rFonts w:hint="eastAsia"/>
+        </w:rPr>
+        <w:t>下安装火狐浏览器，但是无法本地下载</w:t>
+      </w:r>
+    </w:p>
+    <w:p>
+      <w:pPr>
+        <w:pStyle w:val="-0"/>
+      </w:pPr>
+      <w:r>
+        <w:t>就想到</w:t>
+      </w:r>
+      <w:r>
+        <w:rPr>
+          <w:rFonts w:hint="eastAsia"/>
+        </w:rPr>
+        <w:t>，</w:t>
+      </w:r>
+      <w:r>
+        <w:t>安装一个</w:t>
+      </w:r>
+      <w:r>
+        <w:t>Linux</w:t>
+      </w:r>
+      <w:r>
+        <w:t>下的</w:t>
+      </w:r>
+      <w:r>
+        <w:t>shadowsocks</w:t>
+      </w:r>
+      <w:r>
+        <w:rPr>
+          <w:rFonts w:hint="eastAsia"/>
+        </w:rPr>
+        <w:t>，</w:t>
+      </w:r>
+      <w:r>
+        <w:t>找到了</w:t>
+      </w:r>
+      <w:r>
+        <w:t>Linux</w:t>
+      </w:r>
+      <w:r>
+        <w:t>下的安装包</w:t>
+      </w:r>
+    </w:p>
+    <w:p>
+      <w:pPr>
+        <w:pStyle w:val="-0"/>
+      </w:pPr>
+      <w:r>
+        <w:t>但是发现</w:t>
+      </w:r>
+      <w:r>
+        <w:t>github</w:t>
+      </w:r>
+      <w:r>
+        <w:t>上对应的</w:t>
+      </w:r>
+      <w:r>
+        <w:rPr>
+          <w:rFonts w:hint="eastAsia"/>
+        </w:rPr>
+        <w:t>SS</w:t>
+      </w:r>
+      <w:r>
+        <w:rPr>
+          <w:rFonts w:hint="eastAsia"/>
+        </w:rPr>
+        <w:t>包依赖过于复杂，虽然乘机研究了下</w:t>
+      </w:r>
+      <w:r>
+        <w:rPr>
+          <w:rFonts w:hint="eastAsia"/>
+        </w:rPr>
+        <w:t>yum</w:t>
+      </w:r>
+      <w:r>
+        <w:rPr>
+          <w:rFonts w:hint="eastAsia"/>
+        </w:rPr>
+        <w:t>原理，但是由于依赖过于复杂，最终选择放弃该方案；</w:t>
+      </w:r>
+    </w:p>
+    <w:p>
+      <w:pPr>
+        <w:pStyle w:val="-0"/>
+      </w:pPr>
+      <w:r>
+        <w:t>发现可以直接用</w:t>
+      </w:r>
+      <w:r>
+        <w:t>python</w:t>
+      </w:r>
+      <w:r>
+        <w:t>的</w:t>
+      </w:r>
+      <w:r>
+        <w:t>pip</w:t>
+      </w:r>
+      <w:r>
+        <w:t>安装</w:t>
+      </w:r>
+      <w:r>
+        <w:rPr>
+          <w:rFonts w:hint="eastAsia"/>
+        </w:rPr>
+        <w:t>，访问对应网站下载并安装</w:t>
+      </w:r>
+      <w:r>
+        <w:rPr>
+          <w:rFonts w:hint="eastAsia"/>
+        </w:rPr>
+        <w:t>pip</w:t>
+      </w:r>
+    </w:p>
+    <w:p>
+      <w:pPr>
+        <w:pStyle w:val="-0"/>
+      </w:pPr>
+      <w:r>
+        <w:t>但是</w:t>
+      </w:r>
+      <w:r>
+        <w:t>python install pip</w:t>
+      </w:r>
+      <w:r>
+        <w:t>报错</w:t>
+      </w:r>
+      <w:r>
+        <w:rPr>
+          <w:rFonts w:hint="eastAsia"/>
+        </w:rPr>
+        <w:t>，</w:t>
+      </w:r>
+      <w:r>
+        <w:t>因此怀疑</w:t>
+      </w:r>
+      <w:r>
+        <w:t>python</w:t>
+      </w:r>
+      <w:r>
+        <w:t>版本太低</w:t>
+      </w:r>
+    </w:p>
+    <w:p>
+      <w:pPr>
+        <w:pStyle w:val="-0"/>
+      </w:pPr>
+      <w:r>
+        <w:t>打算用</w:t>
+      </w:r>
+      <w:r>
+        <w:t>yum update python</w:t>
+      </w:r>
+      <w:r>
+        <w:t>升级</w:t>
+      </w:r>
+      <w:r>
+        <w:rPr>
+          <w:rFonts w:hint="eastAsia"/>
+        </w:rPr>
+        <w:t>，</w:t>
+      </w:r>
+      <w:r>
+        <w:t>但是升级失败</w:t>
+      </w:r>
+    </w:p>
+    <w:p>
+      <w:pPr>
+        <w:pStyle w:val="-0"/>
+        <w:rPr>
+          <w:rFonts w:hint="eastAsia"/>
+        </w:rPr>
+      </w:pPr>
+      <w:r>
+        <w:t>然后研究</w:t>
+      </w:r>
+      <w:r>
+        <w:rPr>
+          <w:rFonts w:hint="eastAsia"/>
+        </w:rPr>
+        <w:t>python</w:t>
+      </w:r>
+      <w:r>
+        <w:rPr>
+          <w:rFonts w:hint="eastAsia"/>
+        </w:rPr>
+        <w:t>的升级、高版安装方法。</w:t>
       </w:r>
       <w:bookmarkStart w:id="0" w:name="_GoBack"/>
       <w:bookmarkEnd w:id="0"/>
-    </w:p>
-    <w:p>
-      <w:pPr>
-        <w:pStyle w:val="1"/>
-      </w:pPr>
     </w:p>
     <w:sectPr>
       <w:footerReference w:type="default" r:id="rId8"/>
@@ -2682,7 +2897,7 @@
         <a:sysClr val="windowText" lastClr="000000"/>
       </a:dk1>
       <a:lt1>
-        <a:sysClr val="window" lastClr="CCE8CF"/>
+        <a:sysClr val="window" lastClr="FFFFFF"/>
       </a:lt1>
       <a:dk2>
         <a:srgbClr val="44546A"/>
@@ -2940,7 +3155,7 @@
 </file>
 
 <file path=customXml/itemProps1.xml><?xml version="1.0" encoding="utf-8"?>
-<ds:datastoreItem xmlns:ds="http://schemas.openxmlformats.org/officeDocument/2006/customXml" ds:itemID="{7CD3B80F-00EF-41A2-890A-97F97AD37491}">
+<ds:datastoreItem xmlns:ds="http://schemas.openxmlformats.org/officeDocument/2006/customXml" ds:itemID="{87C3CD78-755B-4D3F-8CB3-8C1D49708D0F}">
   <ds:schemaRefs>
     <ds:schemaRef ds:uri="http://schemas.openxmlformats.org/officeDocument/2006/bibliography"/>
   </ds:schemaRefs>
